--- a/BitsNBytes.docx
+++ b/BitsNBytes.docx
@@ -371,8 +371,36 @@
                 <w:sz w:val="24"/>
                 <w:szCs w:val="24"/>
               </w:rPr>
-              <w:t xml:space="preserve"> Kavindu Hasaranga</w:t>
-            </w:r>
+              <w:t xml:space="preserve"> </w:t>
+            </w:r>
+            <w:proofErr w:type="spellStart"/>
+            <w:r>
+              <w:rPr>
+                <w:rFonts w:ascii="Times New Roman" w:hAnsi="Times New Roman" w:cs="Times New Roman"/>
+                <w:sz w:val="24"/>
+                <w:szCs w:val="24"/>
+              </w:rPr>
+              <w:t>Kavindu</w:t>
+            </w:r>
+            <w:proofErr w:type="spellEnd"/>
+            <w:r>
+              <w:rPr>
+                <w:rFonts w:ascii="Times New Roman" w:hAnsi="Times New Roman" w:cs="Times New Roman"/>
+                <w:sz w:val="24"/>
+                <w:szCs w:val="24"/>
+              </w:rPr>
+              <w:t xml:space="preserve"> </w:t>
+            </w:r>
+            <w:proofErr w:type="spellStart"/>
+            <w:r>
+              <w:rPr>
+                <w:rFonts w:ascii="Times New Roman" w:hAnsi="Times New Roman" w:cs="Times New Roman"/>
+                <w:sz w:val="24"/>
+                <w:szCs w:val="24"/>
+              </w:rPr>
+              <w:t>Hasaranga</w:t>
+            </w:r>
+            <w:proofErr w:type="spellEnd"/>
           </w:p>
         </w:tc>
         <w:tc>
@@ -463,43 +491,14 @@
                 <w:szCs w:val="24"/>
               </w:rPr>
             </w:pPr>
-            <w:proofErr w:type="spellStart"/>
-            <w:r>
-              <w:rPr>
-                <w:rFonts w:ascii="Times New Roman" w:hAnsi="Times New Roman" w:cs="Times New Roman"/>
-                <w:sz w:val="24"/>
-                <w:szCs w:val="24"/>
-              </w:rPr>
-              <w:t>Nisal</w:t>
-            </w:r>
-            <w:proofErr w:type="spellEnd"/>
-            <w:r>
-              <w:rPr>
-                <w:rFonts w:ascii="Times New Roman" w:hAnsi="Times New Roman" w:cs="Times New Roman"/>
-                <w:sz w:val="24"/>
-                <w:szCs w:val="24"/>
-              </w:rPr>
-              <w:t xml:space="preserve"> </w:t>
-            </w:r>
-            <w:proofErr w:type="spellStart"/>
-            <w:r>
-              <w:rPr>
-                <w:rFonts w:ascii="Times New Roman" w:hAnsi="Times New Roman" w:cs="Times New Roman"/>
-                <w:sz w:val="24"/>
-                <w:szCs w:val="24"/>
-              </w:rPr>
-              <w:t>Renuja</w:t>
-            </w:r>
-            <w:proofErr w:type="spellEnd"/>
-            <w:r>
-              <w:rPr>
-                <w:rFonts w:ascii="Times New Roman" w:hAnsi="Times New Roman" w:cs="Times New Roman"/>
-                <w:sz w:val="24"/>
-                <w:szCs w:val="24"/>
-              </w:rPr>
-              <w:t xml:space="preserve"> </w:t>
-            </w:r>
-            <w:proofErr w:type="spellStart"/>
+            <w:r>
+              <w:rPr>
+                <w:rFonts w:ascii="Times New Roman" w:hAnsi="Times New Roman" w:cs="Times New Roman"/>
+                <w:sz w:val="24"/>
+                <w:szCs w:val="24"/>
+              </w:rPr>
+              <w:t xml:space="preserve">Nisal Renuja </w:t>
+            </w:r>
             <w:r>
               <w:rPr>
                 <w:rFonts w:ascii="Times New Roman" w:hAnsi="Times New Roman" w:cs="Times New Roman"/>
@@ -508,7 +507,6 @@
               </w:rPr>
               <w:t>Palliyaguru</w:t>
             </w:r>
-            <w:proofErr w:type="spellEnd"/>
           </w:p>
         </w:tc>
         <w:tc>
@@ -1191,6 +1189,120 @@
           <w:szCs w:val="28"/>
         </w:rPr>
         <w:t xml:space="preserve"> enter the destination and type of transportation and it can create a QR cord. That QR cord can scan by conductor and finally can do the transaction </w:t>
+      </w:r>
+    </w:p>
+    <w:p>
+      <w:pPr>
+        <w:jc w:val="both"/>
+        <w:rPr>
+          <w:rFonts w:ascii="Times New Roman" w:hAnsi="Times New Roman" w:cs="Times New Roman"/>
+          <w:sz w:val="28"/>
+          <w:szCs w:val="28"/>
+        </w:rPr>
+      </w:pPr>
+      <w:r>
+        <w:rPr>
+          <w:rFonts w:ascii="Times New Roman" w:hAnsi="Times New Roman" w:cs="Times New Roman"/>
+          <w:sz w:val="28"/>
+          <w:szCs w:val="28"/>
+        </w:rPr>
+        <w:tab/>
+      </w:r>
+      <w:r>
+        <w:rPr>
+          <w:rFonts w:ascii="Times New Roman" w:hAnsi="Times New Roman" w:cs="Times New Roman"/>
+          <w:sz w:val="28"/>
+          <w:szCs w:val="28"/>
+        </w:rPr>
+        <w:t xml:space="preserve">The current situation in Sri Lanka, we need this kind of application to do our work properly. And by using this kind of application it can help to prevent spreading </w:t>
+      </w:r>
+      <w:r>
+        <w:rPr>
+          <w:rFonts w:ascii="Times New Roman" w:hAnsi="Times New Roman" w:cs="Times New Roman"/>
+          <w:sz w:val="28"/>
+          <w:szCs w:val="28"/>
+        </w:rPr>
+        <w:t>(</w:t>
+      </w:r>
+      <w:r>
+        <w:rPr>
+          <w:rFonts w:ascii="Times New Roman" w:hAnsi="Times New Roman" w:cs="Times New Roman"/>
+          <w:sz w:val="28"/>
+          <w:szCs w:val="28"/>
+        </w:rPr>
+        <w:t>COVID 19</w:t>
+      </w:r>
+      <w:r>
+        <w:rPr>
+          <w:rFonts w:ascii="Times New Roman" w:hAnsi="Times New Roman" w:cs="Times New Roman"/>
+          <w:sz w:val="28"/>
+          <w:szCs w:val="28"/>
+        </w:rPr>
+        <w:t>)</w:t>
+      </w:r>
+      <w:r>
+        <w:rPr>
+          <w:rFonts w:ascii="Times New Roman" w:hAnsi="Times New Roman" w:cs="Times New Roman"/>
+          <w:sz w:val="28"/>
+          <w:szCs w:val="28"/>
+        </w:rPr>
+        <w:t xml:space="preserve"> </w:t>
+      </w:r>
+      <w:r>
+        <w:rPr>
+          <w:rFonts w:ascii="Times New Roman" w:hAnsi="Times New Roman" w:cs="Times New Roman"/>
+          <w:sz w:val="28"/>
+          <w:szCs w:val="28"/>
+        </w:rPr>
+        <w:t>corona</w:t>
+      </w:r>
+      <w:r>
+        <w:rPr>
+          <w:rFonts w:ascii="Times New Roman" w:hAnsi="Times New Roman" w:cs="Times New Roman"/>
+          <w:sz w:val="28"/>
+          <w:szCs w:val="28"/>
+        </w:rPr>
+        <w:t xml:space="preserve">virus as well as other infections that can carry through the money. </w:t>
+      </w:r>
+      <w:r>
+        <w:rPr>
+          <w:rFonts w:ascii="Times New Roman" w:hAnsi="Times New Roman" w:cs="Times New Roman"/>
+          <w:sz w:val="28"/>
+          <w:szCs w:val="28"/>
+        </w:rPr>
+        <w:t>So,</w:t>
+      </w:r>
+      <w:r>
+        <w:rPr>
+          <w:rFonts w:ascii="Times New Roman" w:hAnsi="Times New Roman" w:cs="Times New Roman"/>
+          <w:sz w:val="28"/>
+          <w:szCs w:val="28"/>
+        </w:rPr>
+        <w:t xml:space="preserve"> using this solution can avoid spreading virus through the money as well as this application can keep a distance between passengers and conductor. </w:t>
+      </w:r>
+      <w:r>
+        <w:rPr>
+          <w:rFonts w:ascii="Times New Roman" w:hAnsi="Times New Roman" w:cs="Times New Roman"/>
+          <w:sz w:val="28"/>
+          <w:szCs w:val="28"/>
+        </w:rPr>
+        <w:t>So,</w:t>
+      </w:r>
+      <w:r>
+        <w:rPr>
+          <w:rFonts w:ascii="Times New Roman" w:hAnsi="Times New Roman" w:cs="Times New Roman"/>
+          <w:sz w:val="28"/>
+          <w:szCs w:val="28"/>
+        </w:rPr>
+        <w:t xml:space="preserve"> both sides can protect from that application when using the public transportation system. </w:t>
+      </w:r>
+      <w:r>
+        <w:rPr>
+          <w:rFonts w:ascii="Times New Roman" w:hAnsi="Times New Roman" w:cs="Times New Roman"/>
+          <w:sz w:val="28"/>
+          <w:szCs w:val="28"/>
+        </w:rPr>
+        <w:t xml:space="preserve"> </w:t>
       </w:r>
     </w:p>
     <w:sectPr>
